--- a/Docs y Mockups/MockUps.docx
+++ b/Docs y Mockups/MockUps.docx
@@ -88,20 +88,34 @@
         </w:rPr>
         <w:t>I.1 Index</w:t>
       </w:r>
-    </w:p>
-    <w:p>
-      <w:pPr>
-        <w:rPr>
-          <w:rFonts w:cstheme="minorHAnsi"/>
-          <w:color w:val="000000" w:themeColor="text1"/>
-        </w:rPr>
-      </w:pPr>
-      <w:r>
-        <w:rPr>
-          <w:rFonts w:cstheme="minorHAnsi"/>
-          <w:color w:val="000000" w:themeColor="text1"/>
-        </w:rPr>
-        <w:t>II.1 CrearCuenta</w:t>
+      <w:r>
+        <w:rPr>
+          <w:rFonts w:cstheme="minorHAnsi"/>
+          <w:color w:val="000000" w:themeColor="text1"/>
+        </w:rPr>
+        <w:t xml:space="preserve"> / Index V2.html</w:t>
+      </w:r>
+    </w:p>
+    <w:p>
+      <w:pPr>
+        <w:rPr>
+          <w:rFonts w:cstheme="minorHAnsi"/>
+          <w:color w:val="000000" w:themeColor="text1"/>
+        </w:rPr>
+      </w:pPr>
+      <w:r>
+        <w:rPr>
+          <w:rFonts w:cstheme="minorHAnsi"/>
+          <w:color w:val="000000" w:themeColor="text1"/>
+        </w:rPr>
+        <w:t xml:space="preserve">II.1 </w:t>
+      </w:r>
+      <w:r>
+        <w:rPr>
+          <w:rFonts w:cstheme="minorHAnsi"/>
+          <w:color w:val="000000" w:themeColor="text1"/>
+        </w:rPr>
+        <w:t>RegistroUsuario</w:t>
       </w:r>
     </w:p>
     <w:p>
@@ -849,7 +863,7 @@
         <mc:AlternateContent>
           <mc:Choice Requires="wps">
             <w:drawing>
-              <wp:anchor distT="0" distB="0" distL="114300" distR="114300" simplePos="0" relativeHeight="251655168" behindDoc="1" locked="0" layoutInCell="1" allowOverlap="1" wp14:anchorId="3BF8341C" wp14:editId="2E39A257">
+              <wp:anchor distT="0" distB="0" distL="114300" distR="114300" simplePos="0" relativeHeight="251653120" behindDoc="1" locked="0" layoutInCell="1" allowOverlap="1" wp14:anchorId="3BF8341C" wp14:editId="673F5EB0">
                 <wp:simplePos x="0" y="0"/>
                 <wp:positionH relativeFrom="margin">
                   <wp:posOffset>-534225</wp:posOffset>
@@ -914,7 +928,7 @@
           </mc:Choice>
           <mc:Fallback>
             <w:pict>
-              <v:rect w14:anchorId="661024D5" id="Rectangle 1" o:spid="_x0000_s1026" style="position:absolute;margin-left:-42.05pt;margin-top:13.4pt;width:528.2pt;height:47.25pt;z-index:-251661312;visibility:visible;mso-wrap-style:square;mso-width-percent:0;mso-height-percent:0;mso-wrap-distance-left:9pt;mso-wrap-distance-top:0;mso-wrap-distance-right:9pt;mso-wrap-distance-bottom:0;mso-position-horizontal:absolute;mso-position-horizontal-relative:margin;mso-position-vertical:absolute;mso-position-vertical-relative:text;mso-width-percent:0;mso-height-percent:0;mso-width-relative:margin;mso-height-relative:margin;v-text-anchor:middle" o:gfxdata="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" fillcolor="white [3212]" strokecolor="#1f3763 [1604]" strokeweight="1pt">
+              <v:rect w14:anchorId="3A449142" id="Rectangle 1" o:spid="_x0000_s1026" style="position:absolute;margin-left:-42.05pt;margin-top:13.4pt;width:528.2pt;height:47.25pt;z-index:-251663360;visibility:visible;mso-wrap-style:square;mso-width-percent:0;mso-height-percent:0;mso-wrap-distance-left:9pt;mso-wrap-distance-top:0;mso-wrap-distance-right:9pt;mso-wrap-distance-bottom:0;mso-position-horizontal:absolute;mso-position-horizontal-relative:margin;mso-position-vertical:absolute;mso-position-vertical-relative:text;mso-width-percent:0;mso-height-percent:0;mso-width-relative:margin;mso-height-relative:margin;v-text-anchor:middle" o:gfxdata="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" fillcolor="white [3212]" strokecolor="#1f3763 [1604]" strokeweight="1pt">
                 <w10:wrap anchorx="margin"/>
               </v:rect>
             </w:pict>
@@ -925,7 +939,7 @@
         <mc:AlternateContent>
           <mc:Choice Requires="wps">
             <w:drawing>
-              <wp:anchor distT="0" distB="0" distL="114300" distR="114300" simplePos="0" relativeHeight="251666432" behindDoc="1" locked="0" layoutInCell="1" allowOverlap="1" wp14:anchorId="084E1A8F" wp14:editId="41AED2E2">
+              <wp:anchor distT="0" distB="0" distL="114300" distR="114300" simplePos="0" relativeHeight="251666432" behindDoc="1" locked="0" layoutInCell="1" allowOverlap="1" wp14:anchorId="084E1A8F" wp14:editId="0520870B">
                 <wp:simplePos x="0" y="0"/>
                 <wp:positionH relativeFrom="margin">
                   <wp:posOffset>-534225</wp:posOffset>
@@ -982,7 +996,7 @@
           </mc:Choice>
           <mc:Fallback>
             <w:pict>
-              <v:rect w14:anchorId="536A65E8" id="Rectangle 7" o:spid="_x0000_s1026" style="position:absolute;margin-left:-42.05pt;margin-top:13.4pt;width:527.65pt;height:306.8pt;z-index:-251650048;visibility:visible;mso-wrap-style:square;mso-width-percent:0;mso-height-percent:0;mso-wrap-distance-left:9pt;mso-wrap-distance-top:0;mso-wrap-distance-right:9pt;mso-wrap-distance-bottom:0;mso-position-horizontal:absolute;mso-position-horizontal-relative:margin;mso-position-vertical:absolute;mso-position-vertical-relative:text;mso-width-percent:0;mso-height-percent:0;mso-width-relative:margin;mso-height-relative:margin;v-text-anchor:middle" o:gfxdata="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" filled="f" strokecolor="#2f528f" strokeweight="1pt">
+              <v:rect w14:anchorId="4474274E" id="Rectangle 7" o:spid="_x0000_s1026" style="position:absolute;margin-left:-42.05pt;margin-top:13.4pt;width:527.65pt;height:306.8pt;z-index:-251650048;visibility:visible;mso-wrap-style:square;mso-width-percent:0;mso-height-percent:0;mso-wrap-distance-left:9pt;mso-wrap-distance-top:0;mso-wrap-distance-right:9pt;mso-wrap-distance-bottom:0;mso-position-horizontal:absolute;mso-position-horizontal-relative:margin;mso-position-vertical:absolute;mso-position-vertical-relative:text;mso-width-percent:0;mso-height-percent:0;mso-width-relative:margin;mso-height-relative:margin;v-text-anchor:middle" o:gfxdata="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" filled="f" strokecolor="#2f528f" strokeweight="1pt">
                 <w10:wrap anchorx="margin"/>
               </v:rect>
             </w:pict>
@@ -992,194 +1006,19 @@
     </w:p>
     <w:p>
       <w:r>
-        <mc:AlternateContent>
-          <mc:Choice Requires="wpg">
-            <w:drawing>
-              <wp:anchor distT="0" distB="0" distL="114300" distR="114300" simplePos="0" relativeHeight="251664384" behindDoc="0" locked="0" layoutInCell="1" allowOverlap="1" wp14:anchorId="69E2C533" wp14:editId="69701B54">
-                <wp:simplePos x="0" y="0"/>
-                <wp:positionH relativeFrom="column">
-                  <wp:posOffset>5395292</wp:posOffset>
-                </wp:positionH>
-                <wp:positionV relativeFrom="paragraph">
-                  <wp:posOffset>97155</wp:posOffset>
-                </wp:positionV>
-                <wp:extent cx="798829" cy="452455"/>
-                <wp:effectExtent l="0" t="0" r="0" b="5080"/>
-                <wp:wrapNone/>
-                <wp:docPr id="13" name="Group 13"/>
-                <wp:cNvGraphicFramePr/>
-                <a:graphic xmlns:a="http://schemas.openxmlformats.org/drawingml/2006/main">
-                  <a:graphicData uri="http://schemas.microsoft.com/office/word/2010/wordprocessingGroup">
-                    <wpg:wgp>
-                      <wpg:cNvGrpSpPr/>
-                      <wpg:grpSpPr>
-                        <a:xfrm>
-                          <a:off x="0" y="0"/>
-                          <a:ext cx="798829" cy="452455"/>
-                          <a:chOff x="0" y="0"/>
-                          <a:chExt cx="798829" cy="452455"/>
-                        </a:xfrm>
-                      </wpg:grpSpPr>
-                      <pic:pic xmlns:pic="http://schemas.openxmlformats.org/drawingml/2006/picture">
-                        <pic:nvPicPr>
-                          <pic:cNvPr id="5" name="Picture 5"/>
-                          <pic:cNvPicPr>
-                            <a:picLocks noChangeAspect="1"/>
-                          </pic:cNvPicPr>
-                        </pic:nvPicPr>
-                        <pic:blipFill rotWithShape="1">
-                          <a:blip r:embed="rId5">
-                            <a:extLst>
-                              <a:ext uri="{28A0092B-C50C-407E-A947-70E740481C1C}">
-                                <a14:useLocalDpi xmlns:a14="http://schemas.microsoft.com/office/drawing/2010/main" val="0"/>
-                              </a:ext>
-                            </a:extLst>
-                          </a:blip>
-                          <a:srcRect l="17236" r="29098" b="45653"/>
-                          <a:stretch/>
-                        </pic:blipFill>
-                        <pic:spPr bwMode="auto">
-                          <a:xfrm>
-                            <a:off x="197893" y="0"/>
-                            <a:ext cx="274320" cy="255905"/>
-                          </a:xfrm>
-                          <a:prstGeom prst="rect">
-                            <a:avLst/>
-                          </a:prstGeom>
-                          <a:noFill/>
-                          <a:ln>
-                            <a:noFill/>
-                          </a:ln>
-                          <a:extLst>
-                            <a:ext uri="{53640926-AAD7-44D8-BBD7-CCE9431645EC}">
-                              <a14:shadowObscured xmlns:a14="http://schemas.microsoft.com/office/drawing/2010/main"/>
-                            </a:ext>
-                          </a:extLst>
-                        </pic:spPr>
-                      </pic:pic>
-                      <wps:wsp>
-                        <wps:cNvPr id="6" name="Text Box 2"/>
-                        <wps:cNvSpPr txBox="1">
-                          <a:spLocks noChangeArrowheads="1"/>
-                        </wps:cNvSpPr>
-                        <wps:spPr bwMode="auto">
-                          <a:xfrm>
-                            <a:off x="0" y="190836"/>
-                            <a:ext cx="798829" cy="261619"/>
-                          </a:xfrm>
-                          <a:prstGeom prst="rect">
-                            <a:avLst/>
-                          </a:prstGeom>
-                          <a:noFill/>
-                          <a:ln w="9525">
-                            <a:noFill/>
-                            <a:miter lim="800000"/>
-                            <a:headEnd/>
-                            <a:tailEnd/>
-                          </a:ln>
-                        </wps:spPr>
-                        <wps:txbx>
-                          <w:txbxContent>
-                            <w:p>
-                              <w:pPr>
-                                <w:rPr>
-                                  <w:sz w:val="22"/>
-                                  <w:szCs w:val="22"/>
-                                  <w:lang w:val="en-US"/>
-                                </w:rPr>
-                              </w:pPr>
-                              <w:r>
-                                <w:rPr>
-                                  <w:sz w:val="22"/>
-                                  <w:szCs w:val="22"/>
-                                  <w:lang w:val="en-US"/>
-                                </w:rPr>
-                                <w:t>Mi Pedido</w:t>
-                              </w:r>
-                            </w:p>
-                          </w:txbxContent>
-                        </wps:txbx>
-                        <wps:bodyPr rot="0" vert="horz" wrap="square" lIns="91440" tIns="45720" rIns="91440" bIns="45720" anchor="t" anchorCtr="0">
-                          <a:spAutoFit/>
-                        </wps:bodyPr>
-                      </wps:wsp>
-                    </wpg:wgp>
-                  </a:graphicData>
-                </a:graphic>
-              </wp:anchor>
-            </w:drawing>
-          </mc:Choice>
-          <mc:Fallback>
-            <w:pict>
-              <v:group w14:anchorId="69E2C533" id="Group 13" o:spid="_x0000_s1026" style="position:absolute;margin-left:424.85pt;margin-top:7.65pt;width:62.9pt;height:35.65pt;z-index:251664384" coordsize="7988,4524" o:gfxdata="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">
-                <v:shapetype id="_x0000_t75" coordsize="21600,21600" o:spt="75" o:preferrelative="t" path="m@4@5l@4@11@9@11@9@5xe" filled="f" stroked="f">
-                  <v:stroke joinstyle="miter"/>
-                  <v:formulas>
-                    <v:f eqn="if lineDrawn pixelLineWidth 0"/>
-                    <v:f eqn="sum @0 1 0"/>
-                    <v:f eqn="sum 0 0 @1"/>
-                    <v:f eqn="prod @2 1 2"/>
-                    <v:f eqn="prod @3 21600 pixelWidth"/>
-                    <v:f eqn="prod @3 21600 pixelHeight"/>
-                    <v:f eqn="sum @0 0 1"/>
-                    <v:f eqn="prod @6 1 2"/>
-                    <v:f eqn="prod @7 21600 pixelWidth"/>
-                    <v:f eqn="sum @8 21600 0"/>
-                    <v:f eqn="prod @7 21600 pixelHeight"/>
-                    <v:f eqn="sum @10 21600 0"/>
-                  </v:formulas>
-                  <v:path o:extrusionok="f" gradientshapeok="t" o:connecttype="rect"/>
-                  <o:lock v:ext="edit" aspectratio="t"/>
-                </v:shapetype>
-                <v:shape id="Picture 5" o:spid="_x0000_s1027" type="#_x0000_t75" style="position:absolute;left:1978;width:2744;height:2559;visibility:visible;mso-wrap-style:square" o:gfxdata="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">
-                  <v:imagedata r:id="rId6" o:title="" cropbottom="29919f" cropleft="11296f" cropright="19070f"/>
-                </v:shape>
-                <v:shapetype id="_x0000_t202" coordsize="21600,21600" o:spt="202" path="m,l,21600r21600,l21600,xe">
-                  <v:stroke joinstyle="miter"/>
-                  <v:path gradientshapeok="t" o:connecttype="rect"/>
-                </v:shapetype>
-                <v:shape id="_x0000_s1028" type="#_x0000_t202" style="position:absolute;top:1908;width:7988;height:2616;visibility:visible;mso-wrap-style:square;v-text-anchor:top" o:gfxdata="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" filled="f" stroked="f">
-                  <v:textbox style="mso-fit-shape-to-text:t">
-                    <w:txbxContent>
-                      <w:p>
-                        <w:pPr>
-                          <w:rPr>
-                            <w:sz w:val="22"/>
-                            <w:szCs w:val="22"/>
-                            <w:lang w:val="en-US"/>
-                          </w:rPr>
-                        </w:pPr>
-                        <w:r>
-                          <w:rPr>
-                            <w:sz w:val="22"/>
-                            <w:szCs w:val="22"/>
-                            <w:lang w:val="en-US"/>
-                          </w:rPr>
-                          <w:t>Mi Pedido</w:t>
-                        </w:r>
-                      </w:p>
-                    </w:txbxContent>
-                  </v:textbox>
-                </v:shape>
-              </v:group>
-            </w:pict>
-          </mc:Fallback>
-        </mc:AlternateContent>
-      </w:r>
-      <w:r>
         <w:drawing>
-          <wp:anchor distT="0" distB="0" distL="114300" distR="114300" simplePos="0" relativeHeight="251672576" behindDoc="0" locked="0" layoutInCell="1" allowOverlap="1" wp14:anchorId="315927D5" wp14:editId="76255C89">
+          <wp:anchor distT="0" distB="0" distL="114300" distR="114300" simplePos="0" relativeHeight="251663360" behindDoc="0" locked="0" layoutInCell="1" allowOverlap="1" wp14:anchorId="3C76183E" wp14:editId="16176A5E">
             <wp:simplePos x="0" y="0"/>
             <wp:positionH relativeFrom="column">
-              <wp:posOffset>5033645</wp:posOffset>
+              <wp:posOffset>5593591</wp:posOffset>
             </wp:positionH>
             <wp:positionV relativeFrom="paragraph">
-              <wp:posOffset>110490</wp:posOffset>
+              <wp:posOffset>110945</wp:posOffset>
             </wp:positionV>
-            <wp:extent cx="219075" cy="264795"/>
-            <wp:effectExtent l="0" t="0" r="9525" b="1905"/>
+            <wp:extent cx="274247" cy="255795"/>
+            <wp:effectExtent l="0" t="0" r="0" b="0"/>
             <wp:wrapNone/>
-            <wp:docPr id="11" name="Picture 11"/>
+            <wp:docPr id="5" name="Picture 5"/>
             <wp:cNvGraphicFramePr>
               <a:graphicFrameLocks xmlns:a="http://schemas.openxmlformats.org/drawingml/2006/main" noChangeAspect="1"/>
             </wp:cNvGraphicFramePr>
@@ -1187,26 +1026,26 @@
               <a:graphicData uri="http://schemas.openxmlformats.org/drawingml/2006/picture">
                 <pic:pic xmlns:pic="http://schemas.openxmlformats.org/drawingml/2006/picture">
                   <pic:nvPicPr>
-                    <pic:cNvPr id="11" name="Picture 11"/>
+                    <pic:cNvPr id="5" name="Picture 5"/>
                     <pic:cNvPicPr>
                       <a:picLocks noChangeAspect="1"/>
                     </pic:cNvPicPr>
                   </pic:nvPicPr>
                   <pic:blipFill rotWithShape="1">
-                    <a:blip r:embed="rId7">
+                    <a:blip r:embed="rId5">
                       <a:extLst>
                         <a:ext uri="{28A0092B-C50C-407E-A947-70E740481C1C}">
                           <a14:useLocalDpi xmlns:a14="http://schemas.microsoft.com/office/drawing/2010/main" val="0"/>
                         </a:ext>
                       </a:extLst>
                     </a:blip>
-                    <a:srcRect l="30526" r="27239" b="44268"/>
+                    <a:srcRect l="17236" r="29098" b="45653"/>
                     <a:stretch/>
                   </pic:blipFill>
                   <pic:spPr bwMode="auto">
                     <a:xfrm>
                       <a:off x="0" y="0"/>
-                      <a:ext cx="219075" cy="264795"/>
+                      <a:ext cx="274247" cy="255795"/>
                     </a:xfrm>
                     <a:prstGeom prst="rect">
                       <a:avLst/>
@@ -1229,17 +1068,262 @@
       </w:r>
       <w:r>
         <mc:AlternateContent>
+          <mc:Choice Requires="wps">
+            <w:drawing>
+              <wp:anchor distT="0" distB="0" distL="114300" distR="114300" simplePos="0" relativeHeight="251673600" behindDoc="0" locked="0" layoutInCell="1" allowOverlap="1" wp14:anchorId="17D6A03F" wp14:editId="538F69D4">
+                <wp:simplePos x="0" y="0"/>
+                <wp:positionH relativeFrom="column">
+                  <wp:posOffset>4808220</wp:posOffset>
+                </wp:positionH>
+                <wp:positionV relativeFrom="paragraph">
+                  <wp:posOffset>290830</wp:posOffset>
+                </wp:positionV>
+                <wp:extent cx="668655" cy="421640"/>
+                <wp:effectExtent l="0" t="0" r="0" b="1270"/>
+                <wp:wrapNone/>
+                <wp:docPr id="12" name="Text Box 2"/>
+                <wp:cNvGraphicFramePr>
+                  <a:graphicFrameLocks xmlns:a="http://schemas.openxmlformats.org/drawingml/2006/main"/>
+                </wp:cNvGraphicFramePr>
+                <a:graphic xmlns:a="http://schemas.openxmlformats.org/drawingml/2006/main">
+                  <a:graphicData uri="http://schemas.microsoft.com/office/word/2010/wordprocessingShape">
+                    <wps:wsp>
+                      <wps:cNvSpPr txBox="1">
+                        <a:spLocks noChangeArrowheads="1"/>
+                      </wps:cNvSpPr>
+                      <wps:spPr bwMode="auto">
+                        <a:xfrm>
+                          <a:off x="0" y="0"/>
+                          <a:ext cx="668655" cy="421640"/>
+                        </a:xfrm>
+                        <a:prstGeom prst="rect">
+                          <a:avLst/>
+                        </a:prstGeom>
+                        <a:noFill/>
+                        <a:ln w="9525">
+                          <a:noFill/>
+                          <a:miter lim="800000"/>
+                          <a:headEnd/>
+                          <a:tailEnd/>
+                        </a:ln>
+                      </wps:spPr>
+                      <wps:txbx>
+                        <w:txbxContent>
+                          <w:p>
+                            <w:pPr>
+                              <w:rPr>
+                                <w:sz w:val="22"/>
+                                <w:szCs w:val="22"/>
+                                <w:lang w:val="en-US"/>
+                              </w:rPr>
+                            </w:pPr>
+                            <w:r>
+                              <w:rPr>
+                                <w:sz w:val="22"/>
+                                <w:szCs w:val="22"/>
+                                <w:lang w:val="en-US"/>
+                              </w:rPr>
+                              <w:t>Registr</w:t>
+                            </w:r>
+                            <w:r>
+                              <w:rPr>
+                                <w:sz w:val="22"/>
+                                <w:szCs w:val="22"/>
+                                <w:lang w:val="en-US"/>
+                              </w:rPr>
+                              <w:t>o</w:t>
+                            </w:r>
+                          </w:p>
+                        </w:txbxContent>
+                      </wps:txbx>
+                      <wps:bodyPr rot="0" vert="horz" wrap="square" lIns="91440" tIns="45720" rIns="91440" bIns="45720" anchor="t" anchorCtr="0">
+                        <a:spAutoFit/>
+                      </wps:bodyPr>
+                    </wps:wsp>
+                  </a:graphicData>
+                </a:graphic>
+                <wp14:sizeRelH relativeFrom="margin">
+                  <wp14:pctWidth>0</wp14:pctWidth>
+                </wp14:sizeRelH>
+              </wp:anchor>
+            </w:drawing>
+          </mc:Choice>
+          <mc:Fallback>
+            <w:pict>
+              <v:shapetype w14:anchorId="17D6A03F" id="_x0000_t202" coordsize="21600,21600" o:spt="202" path="m,l,21600r21600,l21600,xe">
+                <v:stroke joinstyle="miter"/>
+                <v:path gradientshapeok="t" o:connecttype="rect"/>
+              </v:shapetype>
+              <v:shape id="Text Box 2" o:spid="_x0000_s1026" type="#_x0000_t202" style="position:absolute;margin-left:378.6pt;margin-top:22.9pt;width:52.65pt;height:33.2pt;z-index:251673600;visibility:visible;mso-wrap-style:square;mso-width-percent:0;mso-wrap-distance-left:9pt;mso-wrap-distance-top:0;mso-wrap-distance-right:9pt;mso-wrap-distance-bottom:0;mso-position-horizontal:absolute;mso-position-horizontal-relative:text;mso-position-vertical:absolute;mso-position-vertical-relative:text;mso-width-percent:0;mso-width-relative:margin;v-text-anchor:top" o:gfxdata="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" filled="f" stroked="f">
+                <v:textbox style="mso-fit-shape-to-text:t">
+                  <w:txbxContent>
+                    <w:p>
+                      <w:pPr>
+                        <w:rPr>
+                          <w:sz w:val="22"/>
+                          <w:szCs w:val="22"/>
+                          <w:lang w:val="en-US"/>
+                        </w:rPr>
+                      </w:pPr>
+                      <w:r>
+                        <w:rPr>
+                          <w:sz w:val="22"/>
+                          <w:szCs w:val="22"/>
+                          <w:lang w:val="en-US"/>
+                        </w:rPr>
+                        <w:t>Registr</w:t>
+                      </w:r>
+                      <w:r>
+                        <w:rPr>
+                          <w:sz w:val="22"/>
+                          <w:szCs w:val="22"/>
+                          <w:lang w:val="en-US"/>
+                        </w:rPr>
+                        <w:t>o</w:t>
+                      </w:r>
+                    </w:p>
+                  </w:txbxContent>
+                </v:textbox>
+              </v:shape>
+            </w:pict>
+          </mc:Fallback>
+        </mc:AlternateContent>
+      </w:r>
+      <w:r>
+        <w:drawing>
+          <wp:anchor distT="0" distB="0" distL="114300" distR="114300" simplePos="0" relativeHeight="251654144" behindDoc="1" locked="0" layoutInCell="1" allowOverlap="1" wp14:anchorId="603DEB66" wp14:editId="3FDBBCBD">
+            <wp:simplePos x="0" y="0"/>
+            <wp:positionH relativeFrom="column">
+              <wp:posOffset>-479425</wp:posOffset>
+            </wp:positionH>
+            <wp:positionV relativeFrom="paragraph">
+              <wp:posOffset>100965</wp:posOffset>
+            </wp:positionV>
+            <wp:extent cx="2057400" cy="393065"/>
+            <wp:effectExtent l="0" t="0" r="0" b="6985"/>
+            <wp:wrapNone/>
+            <wp:docPr id="2" name="Picture 2"/>
+            <wp:cNvGraphicFramePr>
+              <a:graphicFrameLocks xmlns:a="http://schemas.openxmlformats.org/drawingml/2006/main" noChangeAspect="1"/>
+            </wp:cNvGraphicFramePr>
+            <a:graphic xmlns:a="http://schemas.openxmlformats.org/drawingml/2006/main">
+              <a:graphicData uri="http://schemas.openxmlformats.org/drawingml/2006/picture">
+                <pic:pic xmlns:pic="http://schemas.openxmlformats.org/drawingml/2006/picture">
+                  <pic:nvPicPr>
+                    <pic:cNvPr id="0" name="Picture 1"/>
+                    <pic:cNvPicPr>
+                      <a:picLocks noChangeAspect="1" noChangeArrowheads="1"/>
+                    </pic:cNvPicPr>
+                  </pic:nvPicPr>
+                  <pic:blipFill>
+                    <a:blip r:embed="rId6" cstate="print">
+                      <a:extLst>
+                        <a:ext uri="{28A0092B-C50C-407E-A947-70E740481C1C}">
+                          <a14:useLocalDpi xmlns:a14="http://schemas.microsoft.com/office/drawing/2010/main" val="0"/>
+                        </a:ext>
+                      </a:extLst>
+                    </a:blip>
+                    <a:srcRect/>
+                    <a:stretch>
+                      <a:fillRect/>
+                    </a:stretch>
+                  </pic:blipFill>
+                  <pic:spPr bwMode="auto">
+                    <a:xfrm>
+                      <a:off x="0" y="0"/>
+                      <a:ext cx="2057400" cy="393065"/>
+                    </a:xfrm>
+                    <a:prstGeom prst="rect">
+                      <a:avLst/>
+                    </a:prstGeom>
+                    <a:noFill/>
+                    <a:ln>
+                      <a:noFill/>
+                    </a:ln>
+                  </pic:spPr>
+                </pic:pic>
+              </a:graphicData>
+            </a:graphic>
+          </wp:anchor>
+        </w:drawing>
+      </w:r>
+      <w:r>
+        <w:drawing>
+          <wp:anchor distT="0" distB="0" distL="114300" distR="114300" simplePos="0" relativeHeight="251669504" behindDoc="1" locked="0" layoutInCell="1" allowOverlap="1" wp14:anchorId="38DEAB1E" wp14:editId="6BE46684">
+            <wp:simplePos x="0" y="0"/>
+            <wp:positionH relativeFrom="column">
+              <wp:posOffset>1805940</wp:posOffset>
+            </wp:positionH>
+            <wp:positionV relativeFrom="paragraph">
+              <wp:posOffset>94615</wp:posOffset>
+            </wp:positionV>
+            <wp:extent cx="2569210" cy="420370"/>
+            <wp:effectExtent l="0" t="0" r="2540" b="0"/>
+            <wp:wrapNone/>
+            <wp:docPr id="9" name="Picture 9"/>
+            <wp:cNvGraphicFramePr>
+              <a:graphicFrameLocks xmlns:a="http://schemas.openxmlformats.org/drawingml/2006/main" noChangeAspect="1"/>
+            </wp:cNvGraphicFramePr>
+            <a:graphic xmlns:a="http://schemas.openxmlformats.org/drawingml/2006/main">
+              <a:graphicData uri="http://schemas.openxmlformats.org/drawingml/2006/picture">
+                <pic:pic xmlns:pic="http://schemas.openxmlformats.org/drawingml/2006/picture">
+                  <pic:nvPicPr>
+                    <pic:cNvPr id="0" name="Picture 7"/>
+                    <pic:cNvPicPr>
+                      <a:picLocks noChangeAspect="1" noChangeArrowheads="1"/>
+                    </pic:cNvPicPr>
+                  </pic:nvPicPr>
+                  <pic:blipFill>
+                    <a:blip r:embed="rId7">
+                      <a:extLst>
+                        <a:ext uri="{28A0092B-C50C-407E-A947-70E740481C1C}">
+                          <a14:useLocalDpi xmlns:a14="http://schemas.microsoft.com/office/drawing/2010/main" val="0"/>
+                        </a:ext>
+                      </a:extLst>
+                    </a:blip>
+                    <a:srcRect/>
+                    <a:stretch>
+                      <a:fillRect/>
+                    </a:stretch>
+                  </pic:blipFill>
+                  <pic:spPr bwMode="auto">
+                    <a:xfrm>
+                      <a:off x="0" y="0"/>
+                      <a:ext cx="2569210" cy="420370"/>
+                    </a:xfrm>
+                    <a:prstGeom prst="rect">
+                      <a:avLst/>
+                    </a:prstGeom>
+                    <a:noFill/>
+                    <a:ln>
+                      <a:noFill/>
+                    </a:ln>
+                  </pic:spPr>
+                </pic:pic>
+              </a:graphicData>
+            </a:graphic>
+            <wp14:sizeRelH relativeFrom="margin">
+              <wp14:pctWidth>0</wp14:pctWidth>
+            </wp14:sizeRelH>
+            <wp14:sizeRelV relativeFrom="margin">
+              <wp14:pctHeight>0</wp14:pctHeight>
+            </wp14:sizeRelV>
+          </wp:anchor>
+        </w:drawing>
+      </w:r>
+      <w:r>
+        <mc:AlternateContent>
           <mc:Choice Requires="wpg">
             <w:drawing>
-              <wp:anchor distT="0" distB="0" distL="114300" distR="114300" simplePos="0" relativeHeight="251660288" behindDoc="0" locked="0" layoutInCell="1" allowOverlap="1" wp14:anchorId="69D99878" wp14:editId="0714ABC8">
+              <wp:anchor distT="0" distB="0" distL="114300" distR="114300" simplePos="0" relativeHeight="251658240" behindDoc="0" locked="0" layoutInCell="1" allowOverlap="1" wp14:anchorId="69D99878" wp14:editId="343DB736">
                 <wp:simplePos x="0" y="0"/>
                 <wp:positionH relativeFrom="margin">
-                  <wp:posOffset>4356129</wp:posOffset>
+                  <wp:posOffset>4356100</wp:posOffset>
                 </wp:positionH>
                 <wp:positionV relativeFrom="paragraph">
-                  <wp:posOffset>109855</wp:posOffset>
+                  <wp:posOffset>126365</wp:posOffset>
                 </wp:positionV>
-                <wp:extent cx="593090" cy="439363"/>
+                <wp:extent cx="593090" cy="438785"/>
                 <wp:effectExtent l="0" t="0" r="0" b="0"/>
                 <wp:wrapNone/>
                 <wp:docPr id="4" name="Group 4"/>
@@ -1251,7 +1335,7 @@
                       <wpg:grpSpPr>
                         <a:xfrm>
                           <a:off x="0" y="0"/>
-                          <a:ext cx="593090" cy="439363"/>
+                          <a:ext cx="593090" cy="438785"/>
                           <a:chOff x="0" y="0"/>
                           <a:chExt cx="593090" cy="439363"/>
                         </a:xfrm>
@@ -1264,7 +1348,7 @@
                           </pic:cNvPicPr>
                         </pic:nvPicPr>
                         <pic:blipFill rotWithShape="1">
-                          <a:blip r:embed="rId7">
+                          <a:blip r:embed="rId8">
                             <a:extLst>
                               <a:ext uri="{28A0092B-C50C-407E-A947-70E740481C1C}">
                                 <a14:useLocalDpi xmlns:a14="http://schemas.microsoft.com/office/drawing/2010/main" val="0"/>
@@ -1335,11 +1419,30 @@
           </mc:Choice>
           <mc:Fallback>
             <w:pict>
-              <v:group w14:anchorId="69D99878" id="Group 4" o:spid="_x0000_s1029" style="position:absolute;margin-left:343pt;margin-top:8.65pt;width:46.7pt;height:34.6pt;z-index:251660288;mso-position-horizontal-relative:margin" coordsize="5930,4393" o:gfxdata="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">
-                <v:shape id="Picture 3" o:spid="_x0000_s1030" type="#_x0000_t75" style="position:absolute;left:1433;width:2190;height:2647;visibility:visible;mso-wrap-style:square" o:gfxdata="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">
-                  <v:imagedata r:id="rId8" o:title="" cropbottom="29011f" cropleft="20006f" cropright="17851f"/>
+              <v:group w14:anchorId="69D99878" id="Group 4" o:spid="_x0000_s1027" style="position:absolute;margin-left:343pt;margin-top:9.95pt;width:46.7pt;height:34.55pt;z-index:251658240;mso-position-horizontal-relative:margin" coordsize="5930,4393" o:gfxdata="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">
+                <v:shapetype id="_x0000_t75" coordsize="21600,21600" o:spt="75" o:preferrelative="t" path="m@4@5l@4@11@9@11@9@5xe" filled="f" stroked="f">
+                  <v:stroke joinstyle="miter"/>
+                  <v:formulas>
+                    <v:f eqn="if lineDrawn pixelLineWidth 0"/>
+                    <v:f eqn="sum @0 1 0"/>
+                    <v:f eqn="sum 0 0 @1"/>
+                    <v:f eqn="prod @2 1 2"/>
+                    <v:f eqn="prod @3 21600 pixelWidth"/>
+                    <v:f eqn="prod @3 21600 pixelHeight"/>
+                    <v:f eqn="sum @0 0 1"/>
+                    <v:f eqn="prod @6 1 2"/>
+                    <v:f eqn="prod @7 21600 pixelWidth"/>
+                    <v:f eqn="sum @8 21600 0"/>
+                    <v:f eqn="prod @7 21600 pixelHeight"/>
+                    <v:f eqn="sum @10 21600 0"/>
+                  </v:formulas>
+                  <v:path o:extrusionok="f" gradientshapeok="t" o:connecttype="rect"/>
+                  <o:lock v:ext="edit" aspectratio="t"/>
+                </v:shapetype>
+                <v:shape id="Picture 3" o:spid="_x0000_s1028" type="#_x0000_t75" style="position:absolute;left:1433;width:2190;height:2647;visibility:visible;mso-wrap-style:square" o:gfxdata="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">
+                  <v:imagedata r:id="rId9" o:title="" cropbottom="29011f" cropleft="20006f" cropright="17851f"/>
                 </v:shape>
-                <v:shape id="_x0000_s1031" type="#_x0000_t202" style="position:absolute;top:1637;width:5930;height:2756;visibility:visible;mso-wrap-style:square;v-text-anchor:top" o:gfxdata="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" filled="f" stroked="f">
+                <v:shape id="_x0000_s1029" type="#_x0000_t202" style="position:absolute;top:1637;width:5930;height:2756;visibility:visible;mso-wrap-style:square;v-text-anchor:top" o:gfxdata="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" filled="f" stroked="f">
                   <v:textbox style="mso-fit-shape-to-text:t">
                     <w:txbxContent>
                       <w:p>
@@ -1358,18 +1461,18 @@
       </w:r>
       <w:r>
         <w:drawing>
-          <wp:anchor distT="0" distB="0" distL="114300" distR="114300" simplePos="0" relativeHeight="251669504" behindDoc="1" locked="0" layoutInCell="1" allowOverlap="1" wp14:anchorId="38DEAB1E" wp14:editId="3F0ED459">
+          <wp:anchor distT="0" distB="0" distL="114300" distR="114300" simplePos="0" relativeHeight="251672576" behindDoc="0" locked="0" layoutInCell="1" allowOverlap="1" wp14:anchorId="315927D5" wp14:editId="3EAA63C4">
             <wp:simplePos x="0" y="0"/>
             <wp:positionH relativeFrom="column">
-              <wp:posOffset>1806130</wp:posOffset>
+              <wp:posOffset>5033645</wp:posOffset>
             </wp:positionH>
             <wp:positionV relativeFrom="paragraph">
-              <wp:posOffset>78522</wp:posOffset>
+              <wp:posOffset>127000</wp:posOffset>
             </wp:positionV>
-            <wp:extent cx="2569464" cy="420624"/>
-            <wp:effectExtent l="0" t="0" r="2540" b="0"/>
+            <wp:extent cx="219075" cy="264795"/>
+            <wp:effectExtent l="0" t="0" r="9525" b="1905"/>
             <wp:wrapNone/>
-            <wp:docPr id="9" name="Picture 9"/>
+            <wp:docPr id="11" name="Picture 11"/>
             <wp:cNvGraphicFramePr>
               <a:graphicFrameLocks xmlns:a="http://schemas.openxmlformats.org/drawingml/2006/main" noChangeAspect="1"/>
             </wp:cNvGraphicFramePr>
@@ -1377,28 +1480,26 @@
               <a:graphicData uri="http://schemas.openxmlformats.org/drawingml/2006/picture">
                 <pic:pic xmlns:pic="http://schemas.openxmlformats.org/drawingml/2006/picture">
                   <pic:nvPicPr>
-                    <pic:cNvPr id="0" name="Picture 7"/>
+                    <pic:cNvPr id="11" name="Picture 11"/>
                     <pic:cNvPicPr>
-                      <a:picLocks noChangeAspect="1" noChangeArrowheads="1"/>
+                      <a:picLocks noChangeAspect="1"/>
                     </pic:cNvPicPr>
                   </pic:nvPicPr>
-                  <pic:blipFill>
-                    <a:blip r:embed="rId9">
+                  <pic:blipFill rotWithShape="1">
+                    <a:blip r:embed="rId8">
                       <a:extLst>
                         <a:ext uri="{28A0092B-C50C-407E-A947-70E740481C1C}">
                           <a14:useLocalDpi xmlns:a14="http://schemas.microsoft.com/office/drawing/2010/main" val="0"/>
                         </a:ext>
                       </a:extLst>
                     </a:blip>
-                    <a:srcRect/>
-                    <a:stretch>
-                      <a:fillRect/>
-                    </a:stretch>
+                    <a:srcRect l="30526" r="27239" b="44268"/>
+                    <a:stretch/>
                   </pic:blipFill>
                   <pic:spPr bwMode="auto">
                     <a:xfrm>
                       <a:off x="0" y="0"/>
-                      <a:ext cx="2569464" cy="420624"/>
+                      <a:ext cx="219075" cy="264795"/>
                     </a:xfrm>
                     <a:prstGeom prst="rect">
                       <a:avLst/>
@@ -1407,70 +1508,11 @@
                     <a:ln>
                       <a:noFill/>
                     </a:ln>
-                  </pic:spPr>
-                </pic:pic>
-              </a:graphicData>
-            </a:graphic>
-            <wp14:sizeRelH relativeFrom="margin">
-              <wp14:pctWidth>0</wp14:pctWidth>
-            </wp14:sizeRelH>
-            <wp14:sizeRelV relativeFrom="margin">
-              <wp14:pctHeight>0</wp14:pctHeight>
-            </wp14:sizeRelV>
-          </wp:anchor>
-        </w:drawing>
-      </w:r>
-      <w:r>
-        <w:drawing>
-          <wp:anchor distT="0" distB="0" distL="114300" distR="114300" simplePos="0" relativeHeight="251656192" behindDoc="1" locked="0" layoutInCell="1" allowOverlap="1" wp14:anchorId="603DEB66" wp14:editId="36F5391E">
-            <wp:simplePos x="0" y="0"/>
-            <wp:positionH relativeFrom="column">
-              <wp:posOffset>-479577</wp:posOffset>
-            </wp:positionH>
-            <wp:positionV relativeFrom="paragraph">
-              <wp:posOffset>84777</wp:posOffset>
-            </wp:positionV>
-            <wp:extent cx="2057400" cy="393192"/>
-            <wp:effectExtent l="0" t="0" r="0" b="6985"/>
-            <wp:wrapNone/>
-            <wp:docPr id="2" name="Picture 2"/>
-            <wp:cNvGraphicFramePr>
-              <a:graphicFrameLocks xmlns:a="http://schemas.openxmlformats.org/drawingml/2006/main" noChangeAspect="1"/>
-            </wp:cNvGraphicFramePr>
-            <a:graphic xmlns:a="http://schemas.openxmlformats.org/drawingml/2006/main">
-              <a:graphicData uri="http://schemas.openxmlformats.org/drawingml/2006/picture">
-                <pic:pic xmlns:pic="http://schemas.openxmlformats.org/drawingml/2006/picture">
-                  <pic:nvPicPr>
-                    <pic:cNvPr id="0" name="Picture 1"/>
-                    <pic:cNvPicPr>
-                      <a:picLocks noChangeAspect="1" noChangeArrowheads="1"/>
-                    </pic:cNvPicPr>
-                  </pic:nvPicPr>
-                  <pic:blipFill>
-                    <a:blip r:embed="rId10" cstate="print">
-                      <a:extLst>
-                        <a:ext uri="{28A0092B-C50C-407E-A947-70E740481C1C}">
-                          <a14:useLocalDpi xmlns:a14="http://schemas.microsoft.com/office/drawing/2010/main" val="0"/>
-                        </a:ext>
-                      </a:extLst>
-                    </a:blip>
-                    <a:srcRect/>
-                    <a:stretch>
-                      <a:fillRect/>
-                    </a:stretch>
-                  </pic:blipFill>
-                  <pic:spPr bwMode="auto">
-                    <a:xfrm>
-                      <a:off x="0" y="0"/>
-                      <a:ext cx="2057400" cy="393192"/>
-                    </a:xfrm>
-                    <a:prstGeom prst="rect">
-                      <a:avLst/>
-                    </a:prstGeom>
-                    <a:noFill/>
-                    <a:ln>
-                      <a:noFill/>
-                    </a:ln>
+                    <a:extLst>
+                      <a:ext uri="{53640926-AAD7-44D8-BBD7-CCE9431645EC}">
+                        <a14:shadowObscured xmlns:a14="http://schemas.microsoft.com/office/drawing/2010/main"/>
+                      </a:ext>
+                    </a:extLst>
                   </pic:spPr>
                 </pic:pic>
               </a:graphicData>
@@ -1480,22 +1522,189 @@
       </w:r>
     </w:p>
     <w:p>
-      <w:pPr>
-        <w:ind w:left="-720" w:right="-792"/>
-      </w:pPr>
       <w:r>
         <mc:AlternateContent>
           <mc:Choice Requires="wps">
             <w:drawing>
-              <wp:anchor distT="0" distB="0" distL="114300" distR="114300" simplePos="0" relativeHeight="251668480" behindDoc="1" locked="0" layoutInCell="1" allowOverlap="1" wp14:anchorId="7F7FBFD9" wp14:editId="00EA3A85">
+              <wp:anchor distT="0" distB="0" distL="114300" distR="114300" simplePos="0" relativeHeight="251664384" behindDoc="0" locked="0" layoutInCell="1" allowOverlap="1" wp14:anchorId="3A5E7B52" wp14:editId="55E3A745">
+                <wp:simplePos x="0" y="0"/>
+                <wp:positionH relativeFrom="column">
+                  <wp:posOffset>5484438</wp:posOffset>
+                </wp:positionH>
+                <wp:positionV relativeFrom="paragraph">
+                  <wp:posOffset>126754</wp:posOffset>
+                </wp:positionV>
+                <wp:extent cx="593678" cy="422274"/>
+                <wp:effectExtent l="0" t="0" r="0" b="5715"/>
+                <wp:wrapNone/>
+                <wp:docPr id="6" name="Text Box 2"/>
+                <wp:cNvGraphicFramePr>
+                  <a:graphicFrameLocks xmlns:a="http://schemas.openxmlformats.org/drawingml/2006/main"/>
+                </wp:cNvGraphicFramePr>
+                <a:graphic xmlns:a="http://schemas.openxmlformats.org/drawingml/2006/main">
+                  <a:graphicData uri="http://schemas.microsoft.com/office/word/2010/wordprocessingShape">
+                    <wps:wsp>
+                      <wps:cNvSpPr txBox="1">
+                        <a:spLocks noChangeArrowheads="1"/>
+                      </wps:cNvSpPr>
+                      <wps:spPr bwMode="auto">
+                        <a:xfrm>
+                          <a:off x="0" y="0"/>
+                          <a:ext cx="593678" cy="422274"/>
+                        </a:xfrm>
+                        <a:prstGeom prst="rect">
+                          <a:avLst/>
+                        </a:prstGeom>
+                        <a:noFill/>
+                        <a:ln w="9525">
+                          <a:noFill/>
+                          <a:miter lim="800000"/>
+                          <a:headEnd/>
+                          <a:tailEnd/>
+                        </a:ln>
+                      </wps:spPr>
+                      <wps:txbx>
+                        <w:txbxContent>
+                          <w:p>
+                            <w:pPr>
+                              <w:rPr>
+                                <w:sz w:val="22"/>
+                                <w:szCs w:val="22"/>
+                                <w:lang w:val="en-US"/>
+                              </w:rPr>
+                            </w:pPr>
+                            <w:r>
+                              <w:rPr>
+                                <w:sz w:val="22"/>
+                                <w:szCs w:val="22"/>
+                                <w:lang w:val="en-US"/>
+                              </w:rPr>
+                              <w:t>Pedido</w:t>
+                            </w:r>
+                          </w:p>
+                        </w:txbxContent>
+                      </wps:txbx>
+                      <wps:bodyPr rot="0" vert="horz" wrap="square" lIns="91440" tIns="45720" rIns="91440" bIns="45720" anchor="t" anchorCtr="0">
+                        <a:spAutoFit/>
+                      </wps:bodyPr>
+                    </wps:wsp>
+                  </a:graphicData>
+                </a:graphic>
+                <wp14:sizeRelH relativeFrom="margin">
+                  <wp14:pctWidth>0</wp14:pctWidth>
+                </wp14:sizeRelH>
+              </wp:anchor>
+            </w:drawing>
+          </mc:Choice>
+          <mc:Fallback>
+            <w:pict>
+              <v:shape w14:anchorId="3A5E7B52" id="_x0000_s1030" type="#_x0000_t202" style="position:absolute;margin-left:431.85pt;margin-top:10pt;width:46.75pt;height:33.25pt;z-index:251664384;visibility:visible;mso-wrap-style:square;mso-width-percent:0;mso-wrap-distance-left:9pt;mso-wrap-distance-top:0;mso-wrap-distance-right:9pt;mso-wrap-distance-bottom:0;mso-position-horizontal:absolute;mso-position-horizontal-relative:text;mso-position-vertical:absolute;mso-position-vertical-relative:text;mso-width-percent:0;mso-width-relative:margin;v-text-anchor:top" o:gfxdata="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" filled="f" stroked="f">
+                <v:textbox style="mso-fit-shape-to-text:t">
+                  <w:txbxContent>
+                    <w:p>
+                      <w:pPr>
+                        <w:rPr>
+                          <w:sz w:val="22"/>
+                          <w:szCs w:val="22"/>
+                          <w:lang w:val="en-US"/>
+                        </w:rPr>
+                      </w:pPr>
+                      <w:r>
+                        <w:rPr>
+                          <w:sz w:val="22"/>
+                          <w:szCs w:val="22"/>
+                          <w:lang w:val="en-US"/>
+                        </w:rPr>
+                        <w:t>Pedido</w:t>
+                      </w:r>
+                    </w:p>
+                  </w:txbxContent>
+                </v:textbox>
+              </v:shape>
+            </w:pict>
+          </mc:Fallback>
+        </mc:AlternateContent>
+      </w:r>
+    </w:p>
+    <w:p/>
+    <w:p/>
+    <w:p/>
+    <w:p/>
+    <w:p/>
+    <w:p/>
+    <w:p/>
+    <w:p>
+      <w:pPr>
+        <w:ind w:left="-720" w:right="-792"/>
+      </w:pPr>
+    </w:p>
+    <w:p>
+      <w:pPr>
+        <w:ind w:left="-720" w:right="-792"/>
+      </w:pPr>
+    </w:p>
+    <w:p>
+      <w:pPr>
+        <w:ind w:left="-720" w:right="-792"/>
+      </w:pPr>
+    </w:p>
+    <w:p>
+      <w:pPr>
+        <w:ind w:left="-720" w:right="-792"/>
+      </w:pPr>
+    </w:p>
+    <w:p>
+      <w:pPr>
+        <w:ind w:left="-720" w:right="-792"/>
+      </w:pPr>
+    </w:p>
+    <w:p>
+      <w:pPr>
+        <w:ind w:left="-720" w:right="-792"/>
+      </w:pPr>
+    </w:p>
+    <w:p>
+      <w:pPr>
+        <w:ind w:left="-720" w:right="-792"/>
+      </w:pPr>
+    </w:p>
+    <w:p>
+      <w:pPr>
+        <w:ind w:left="-720" w:right="-792"/>
+      </w:pPr>
+    </w:p>
+    <w:p>
+      <w:pPr>
+        <w:ind w:left="-720" w:right="-792"/>
+      </w:pPr>
+    </w:p>
+    <w:p>
+      <w:pPr>
+        <w:ind w:left="-720" w:right="-792"/>
+      </w:pPr>
+    </w:p>
+    <w:p>
+      <w:pPr>
+        <w:ind w:left="-720" w:right="-792"/>
+      </w:pPr>
+    </w:p>
+    <w:p>
+      <w:pPr>
+        <w:ind w:left="-720" w:right="-792"/>
+      </w:pPr>
+      <w:r>
+        <mc:AlternateContent>
+          <mc:Choice Requires="wps">
+            <w:drawing>
+              <wp:anchor distT="0" distB="0" distL="114300" distR="114300" simplePos="0" relativeHeight="251668480" behindDoc="0" locked="0" layoutInCell="1" allowOverlap="1" wp14:anchorId="7F7FBFD9" wp14:editId="7AF5ECCE">
                 <wp:simplePos x="0" y="0"/>
                 <wp:positionH relativeFrom="margin">
-                  <wp:posOffset>-534225</wp:posOffset>
+                  <wp:posOffset>-533874</wp:posOffset>
                 </wp:positionH>
                 <wp:positionV relativeFrom="paragraph">
-                  <wp:posOffset>3443159</wp:posOffset>
+                  <wp:posOffset>100643</wp:posOffset>
                 </wp:positionV>
-                <wp:extent cx="6700520" cy="285787"/>
+                <wp:extent cx="6700520" cy="285750"/>
                 <wp:effectExtent l="0" t="0" r="24130" b="19050"/>
                 <wp:wrapNone/>
                 <wp:docPr id="8" name="Rectangle 8"/>
@@ -1507,14 +1716,12 @@
                       <wps:spPr>
                         <a:xfrm>
                           <a:off x="0" y="0"/>
-                          <a:ext cx="6700520" cy="285787"/>
+                          <a:ext cx="6700520" cy="285750"/>
                         </a:xfrm>
                         <a:prstGeom prst="rect">
                           <a:avLst/>
                         </a:prstGeom>
-                        <a:solidFill>
-                          <a:sysClr val="window" lastClr="FFFFFF"/>
-                        </a:solidFill>
+                        <a:noFill/>
                         <a:ln w="12700" cap="flat" cmpd="sng" algn="ctr">
                           <a:solidFill>
                             <a:srgbClr val="4472C4">
@@ -1546,7 +1753,7 @@
           </mc:Choice>
           <mc:Fallback>
             <w:pict>
-              <v:rect w14:anchorId="2D410F84" id="Rectangle 8" o:spid="_x0000_s1026" style="position:absolute;margin-left:-42.05pt;margin-top:271.1pt;width:527.6pt;height:22.5pt;z-index:-251648000;visibility:visible;mso-wrap-style:square;mso-width-percent:0;mso-height-percent:0;mso-wrap-distance-left:9pt;mso-wrap-distance-top:0;mso-wrap-distance-right:9pt;mso-wrap-distance-bottom:0;mso-position-horizontal:absolute;mso-position-horizontal-relative:margin;mso-position-vertical:absolute;mso-position-vertical-relative:text;mso-width-percent:0;mso-height-percent:0;mso-width-relative:margin;mso-height-relative:margin;v-text-anchor:middle" o:gfxdata="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" fillcolor="window" strokecolor="#2f528f" strokeweight="1pt">
+              <v:rect w14:anchorId="429104E5" id="Rectangle 8" o:spid="_x0000_s1026" style="position:absolute;margin-left:-42.05pt;margin-top:7.9pt;width:527.6pt;height:22.5pt;z-index:251668480;visibility:visible;mso-wrap-style:square;mso-width-percent:0;mso-height-percent:0;mso-wrap-distance-left:9pt;mso-wrap-distance-top:0;mso-wrap-distance-right:9pt;mso-wrap-distance-bottom:0;mso-position-horizontal:absolute;mso-position-horizontal-relative:margin;mso-position-vertical:absolute;mso-position-vertical-relative:text;mso-width-percent:0;mso-height-percent:0;mso-width-relative:margin;mso-height-relative:margin;v-text-anchor:middle" o:gfxdata="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" filled="f" strokecolor="#2f528f" strokeweight="1pt">
                 <w10:wrap anchorx="margin"/>
               </v:rect>
             </w:pict>
@@ -1555,15 +1762,15 @@
       </w:r>
       <w:r>
         <w:drawing>
-          <wp:anchor distT="0" distB="0" distL="114300" distR="114300" simplePos="0" relativeHeight="251674624" behindDoc="1" locked="0" layoutInCell="1" allowOverlap="1" wp14:anchorId="5E17DA65" wp14:editId="571EE7BC">
+          <wp:anchor distT="0" distB="0" distL="114300" distR="114300" simplePos="0" relativeHeight="251674624" behindDoc="1" locked="0" layoutInCell="1" allowOverlap="1" wp14:anchorId="5E17DA65" wp14:editId="5F0A3FB2">
             <wp:simplePos x="0" y="0"/>
             <wp:positionH relativeFrom="margin">
-              <wp:align>center</wp:align>
+              <wp:posOffset>1485265</wp:posOffset>
             </wp:positionH>
             <wp:positionV relativeFrom="paragraph">
-              <wp:posOffset>3458845</wp:posOffset>
+              <wp:posOffset>161290</wp:posOffset>
             </wp:positionV>
-            <wp:extent cx="2642616" cy="256032"/>
+            <wp:extent cx="2642235" cy="255905"/>
             <wp:effectExtent l="0" t="0" r="5715" b="0"/>
             <wp:wrapNone/>
             <wp:docPr id="14" name="Picture 14"/>
@@ -1580,7 +1787,7 @@
                     </pic:cNvPicPr>
                   </pic:nvPicPr>
                   <pic:blipFill>
-                    <a:blip r:embed="rId11" cstate="print">
+                    <a:blip r:embed="rId10" cstate="print">
                       <a:extLst>
                         <a:ext uri="{28A0092B-C50C-407E-A947-70E740481C1C}">
                           <a14:useLocalDpi xmlns:a14="http://schemas.microsoft.com/office/drawing/2010/main" val="0"/>
@@ -1595,7 +1802,7 @@
                   <pic:spPr bwMode="auto">
                     <a:xfrm>
                       <a:off x="0" y="0"/>
-                      <a:ext cx="2642616" cy="256032"/>
+                      <a:ext cx="2642235" cy="255905"/>
                     </a:xfrm>
                     <a:prstGeom prst="rect">
                       <a:avLst/>
@@ -1617,125 +1824,118 @@
           </wp:anchor>
         </w:drawing>
       </w:r>
-      <w:r>
-        <mc:AlternateContent>
-          <mc:Choice Requires="wps">
-            <w:drawing>
-              <wp:anchor distT="0" distB="0" distL="114300" distR="114300" simplePos="0" relativeHeight="251673600" behindDoc="0" locked="0" layoutInCell="1" allowOverlap="1" wp14:anchorId="17D6A03F" wp14:editId="0F7C0850">
-                <wp:simplePos x="0" y="0"/>
-                <wp:positionH relativeFrom="column">
-                  <wp:posOffset>4808381</wp:posOffset>
-                </wp:positionH>
-                <wp:positionV relativeFrom="paragraph">
-                  <wp:posOffset>99060</wp:posOffset>
-                </wp:positionV>
-                <wp:extent cx="668740" cy="421640"/>
-                <wp:effectExtent l="0" t="0" r="0" b="1270"/>
-                <wp:wrapNone/>
-                <wp:docPr id="12" name="Text Box 2"/>
-                <wp:cNvGraphicFramePr>
-                  <a:graphicFrameLocks xmlns:a="http://schemas.openxmlformats.org/drawingml/2006/main"/>
-                </wp:cNvGraphicFramePr>
-                <a:graphic xmlns:a="http://schemas.openxmlformats.org/drawingml/2006/main">
-                  <a:graphicData uri="http://schemas.microsoft.com/office/word/2010/wordprocessingShape">
-                    <wps:wsp>
-                      <wps:cNvSpPr txBox="1">
-                        <a:spLocks noChangeArrowheads="1"/>
-                      </wps:cNvSpPr>
-                      <wps:spPr bwMode="auto">
-                        <a:xfrm>
-                          <a:off x="0" y="0"/>
-                          <a:ext cx="668740" cy="421640"/>
-                        </a:xfrm>
-                        <a:prstGeom prst="rect">
-                          <a:avLst/>
-                        </a:prstGeom>
-                        <a:noFill/>
-                        <a:ln w="9525">
-                          <a:noFill/>
-                          <a:miter lim="800000"/>
-                          <a:headEnd/>
-                          <a:tailEnd/>
-                        </a:ln>
-                      </wps:spPr>
-                      <wps:txbx>
-                        <w:txbxContent>
-                          <w:p>
-                            <w:pPr>
-                              <w:rPr>
-                                <w:sz w:val="22"/>
-                                <w:szCs w:val="22"/>
-                                <w:lang w:val="en-US"/>
-                              </w:rPr>
-                            </w:pPr>
-                            <w:r>
-                              <w:rPr>
-                                <w:sz w:val="22"/>
-                                <w:szCs w:val="22"/>
-                                <w:lang w:val="en-US"/>
-                              </w:rPr>
-                              <w:t>Registr</w:t>
-                            </w:r>
-                            <w:r>
-                              <w:rPr>
-                                <w:sz w:val="22"/>
-                                <w:szCs w:val="22"/>
-                                <w:lang w:val="en-US"/>
-                              </w:rPr>
-                              <w:t>o</w:t>
-                            </w:r>
-                          </w:p>
-                        </w:txbxContent>
-                      </wps:txbx>
-                      <wps:bodyPr rot="0" vert="horz" wrap="square" lIns="91440" tIns="45720" rIns="91440" bIns="45720" anchor="t" anchorCtr="0">
-                        <a:spAutoFit/>
-                      </wps:bodyPr>
-                    </wps:wsp>
-                  </a:graphicData>
-                </a:graphic>
-                <wp14:sizeRelH relativeFrom="margin">
-                  <wp14:pctWidth>0</wp14:pctWidth>
-                </wp14:sizeRelH>
-              </wp:anchor>
-            </w:drawing>
-          </mc:Choice>
-          <mc:Fallback>
-            <w:pict>
-              <v:shape w14:anchorId="17D6A03F" id="Text Box 2" o:spid="_x0000_s1032" type="#_x0000_t202" style="position:absolute;left:0;text-align:left;margin-left:378.6pt;margin-top:7.8pt;width:52.65pt;height:33.2pt;z-index:251673600;visibility:visible;mso-wrap-style:square;mso-width-percent:0;mso-wrap-distance-left:9pt;mso-wrap-distance-top:0;mso-wrap-distance-right:9pt;mso-wrap-distance-bottom:0;mso-position-horizontal:absolute;mso-position-horizontal-relative:text;mso-position-vertical:absolute;mso-position-vertical-relative:text;mso-width-percent:0;mso-width-relative:margin;v-text-anchor:top" o:gfxdata="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" filled="f" stroked="f">
-                <v:textbox style="mso-fit-shape-to-text:t">
-                  <w:txbxContent>
-                    <w:p>
-                      <w:pPr>
-                        <w:rPr>
-                          <w:sz w:val="22"/>
-                          <w:szCs w:val="22"/>
-                          <w:lang w:val="en-US"/>
-                        </w:rPr>
-                      </w:pPr>
-                      <w:r>
-                        <w:rPr>
-                          <w:sz w:val="22"/>
-                          <w:szCs w:val="22"/>
-                          <w:lang w:val="en-US"/>
-                        </w:rPr>
-                        <w:t>Registr</w:t>
-                      </w:r>
-                      <w:r>
-                        <w:rPr>
-                          <w:sz w:val="22"/>
-                          <w:szCs w:val="22"/>
-                          <w:lang w:val="en-US"/>
-                        </w:rPr>
-                        <w:t>o</w:t>
-                      </w:r>
-                    </w:p>
-                  </w:txbxContent>
-                </v:textbox>
-              </v:shape>
-            </w:pict>
-          </mc:Fallback>
-        </mc:AlternateContent>
-      </w:r>
+    </w:p>
+    <w:p>
+      <w:pPr>
+        <w:ind w:left="-720" w:right="-792"/>
+      </w:pPr>
+    </w:p>
+    <w:p>
+      <w:pPr>
+        <w:ind w:left="-720" w:right="-792"/>
+      </w:pPr>
+    </w:p>
+    <w:p>
+      <w:pPr>
+        <w:ind w:left="-720" w:right="-792"/>
+      </w:pPr>
+      <w:r>
+        <w:t>Links:</w:t>
+      </w:r>
+    </w:p>
+    <w:p>
+      <w:pPr>
+        <w:pStyle w:val="ListParagraph"/>
+        <w:numPr>
+          <w:ilvl w:val="0"/>
+          <w:numId w:val="2"/>
+        </w:numPr>
+        <w:ind w:right="-792"/>
+      </w:pPr>
+      <w:r>
+        <w:t>Logo ComilonApp: Index V2.html</w:t>
+      </w:r>
+    </w:p>
+    <w:p>
+      <w:pPr>
+        <w:pStyle w:val="ListParagraph"/>
+        <w:numPr>
+          <w:ilvl w:val="0"/>
+          <w:numId w:val="2"/>
+        </w:numPr>
+        <w:ind w:right="-792"/>
+      </w:pPr>
+      <w:r>
+        <w:t xml:space="preserve">Boton Inicio: </w:t>
+      </w:r>
+      <w:r>
+        <w:t>IniciarSesion</w:t>
+      </w:r>
+      <w:r>
+        <w:t>.html</w:t>
+      </w:r>
+    </w:p>
+    <w:p>
+      <w:pPr>
+        <w:pStyle w:val="ListParagraph"/>
+        <w:numPr>
+          <w:ilvl w:val="0"/>
+          <w:numId w:val="2"/>
+        </w:numPr>
+        <w:ind w:right="-792"/>
+      </w:pPr>
+      <w:r>
+        <w:t xml:space="preserve">Boton Registro: </w:t>
+      </w:r>
+      <w:r>
+        <w:rPr>
+          <w:rFonts w:cstheme="minorHAnsi"/>
+          <w:color w:val="000000" w:themeColor="text1"/>
+        </w:rPr>
+        <w:t>RegistroUsuario</w:t>
+      </w:r>
+      <w:r>
+        <w:rPr>
+          <w:rFonts w:cstheme="minorHAnsi"/>
+          <w:color w:val="000000" w:themeColor="text1"/>
+        </w:rPr>
+        <w:t>.html</w:t>
+      </w:r>
+    </w:p>
+    <w:p>
+      <w:pPr>
+        <w:pStyle w:val="ListParagraph"/>
+        <w:numPr>
+          <w:ilvl w:val="0"/>
+          <w:numId w:val="2"/>
+        </w:numPr>
+        <w:ind w:right="-792"/>
+      </w:pPr>
+      <w:r>
+        <w:rPr>
+          <w:rFonts w:cstheme="minorHAnsi"/>
+          <w:color w:val="000000" w:themeColor="text1"/>
+        </w:rPr>
+        <w:t>Boton Pedido: Pedido.html</w:t>
+      </w:r>
+    </w:p>
+    <w:p>
+      <w:pPr>
+        <w:ind w:left="-720" w:right="-792"/>
+      </w:pPr>
+    </w:p>
+    <w:p>
+      <w:pPr>
+        <w:ind w:left="-720" w:right="-792"/>
+      </w:pPr>
+      <w:r>
+        <w:t>3:26</w:t>
+      </w:r>
+    </w:p>
+    <w:p>
+      <w:pPr>
+        <w:ind w:left="-720" w:right="-792"/>
+      </w:pPr>
       <w:r>
         <w:br w:type="page"/>
       </w:r>
@@ -1872,8 +2072,97 @@
       </w:pPr>
     </w:lvl>
   </w:abstractNum>
+  <w:abstractNum w:abstractNumId="1" w15:restartNumberingAfterBreak="0">
+    <w:nsid w:val="54ED4F3A"/>
+    <w:multiLevelType w:val="hybridMultilevel"/>
+    <w:tmpl w:val="66A64B60"/>
+    <w:lvl w:ilvl="0" w:tplc="340A000F">
+      <w:start w:val="1"/>
+      <w:numFmt w:val="decimal"/>
+      <w:lvlText w:val="%1."/>
+      <w:lvlJc w:val="left"/>
+      <w:pPr>
+        <w:ind w:left="0" w:hanging="360"/>
+      </w:pPr>
+    </w:lvl>
+    <w:lvl w:ilvl="1" w:tplc="340A0019" w:tentative="1">
+      <w:start w:val="1"/>
+      <w:numFmt w:val="lowerLetter"/>
+      <w:lvlText w:val="%2."/>
+      <w:lvlJc w:val="left"/>
+      <w:pPr>
+        <w:ind w:left="720" w:hanging="360"/>
+      </w:pPr>
+    </w:lvl>
+    <w:lvl w:ilvl="2" w:tplc="340A001B" w:tentative="1">
+      <w:start w:val="1"/>
+      <w:numFmt w:val="lowerRoman"/>
+      <w:lvlText w:val="%3."/>
+      <w:lvlJc w:val="right"/>
+      <w:pPr>
+        <w:ind w:left="1440" w:hanging="180"/>
+      </w:pPr>
+    </w:lvl>
+    <w:lvl w:ilvl="3" w:tplc="340A000F" w:tentative="1">
+      <w:start w:val="1"/>
+      <w:numFmt w:val="decimal"/>
+      <w:lvlText w:val="%4."/>
+      <w:lvlJc w:val="left"/>
+      <w:pPr>
+        <w:ind w:left="2160" w:hanging="360"/>
+      </w:pPr>
+    </w:lvl>
+    <w:lvl w:ilvl="4" w:tplc="340A0019" w:tentative="1">
+      <w:start w:val="1"/>
+      <w:numFmt w:val="lowerLetter"/>
+      <w:lvlText w:val="%5."/>
+      <w:lvlJc w:val="left"/>
+      <w:pPr>
+        <w:ind w:left="2880" w:hanging="360"/>
+      </w:pPr>
+    </w:lvl>
+    <w:lvl w:ilvl="5" w:tplc="340A001B" w:tentative="1">
+      <w:start w:val="1"/>
+      <w:numFmt w:val="lowerRoman"/>
+      <w:lvlText w:val="%6."/>
+      <w:lvlJc w:val="right"/>
+      <w:pPr>
+        <w:ind w:left="3600" w:hanging="180"/>
+      </w:pPr>
+    </w:lvl>
+    <w:lvl w:ilvl="6" w:tplc="340A000F" w:tentative="1">
+      <w:start w:val="1"/>
+      <w:numFmt w:val="decimal"/>
+      <w:lvlText w:val="%7."/>
+      <w:lvlJc w:val="left"/>
+      <w:pPr>
+        <w:ind w:left="4320" w:hanging="360"/>
+      </w:pPr>
+    </w:lvl>
+    <w:lvl w:ilvl="7" w:tplc="340A0019" w:tentative="1">
+      <w:start w:val="1"/>
+      <w:numFmt w:val="lowerLetter"/>
+      <w:lvlText w:val="%8."/>
+      <w:lvlJc w:val="left"/>
+      <w:pPr>
+        <w:ind w:left="5040" w:hanging="360"/>
+      </w:pPr>
+    </w:lvl>
+    <w:lvl w:ilvl="8" w:tplc="340A001B" w:tentative="1">
+      <w:start w:val="1"/>
+      <w:numFmt w:val="lowerRoman"/>
+      <w:lvlText w:val="%9."/>
+      <w:lvlJc w:val="right"/>
+      <w:pPr>
+        <w:ind w:left="5760" w:hanging="180"/>
+      </w:pPr>
+    </w:lvl>
+  </w:abstractNum>
   <w:num w:numId="1" w16cid:durableId="563413554">
     <w:abstractNumId w:val="0"/>
+  </w:num>
+  <w:num w:numId="2" w16cid:durableId="1653757822">
+    <w:abstractNumId w:val="1"/>
   </w:num>
 </w:numbering>
 </file>

--- a/Docs y Mockups/MockUps.docx
+++ b/Docs y Mockups/MockUps.docx
@@ -1970,6 +1970,530 @@
       <w:pPr>
         <w:jc w:val="both"/>
       </w:pPr>
+    </w:p>
+    <w:p>
+      <w:pPr>
+        <w:jc w:val="both"/>
+      </w:pPr>
+    </w:p>
+    <w:p>
+      <w:r>
+        <w:br w:type="page"/>
+      </w:r>
+    </w:p>
+    <w:p>
+      <w:pPr>
+        <w:jc w:val="both"/>
+      </w:pPr>
+      <w:r>
+        <w:lastRenderedPageBreak/>
+        <w:t>.pie-pagina{</w:t>
+      </w:r>
+    </w:p>
+    <w:p>
+      <w:pPr>
+        <w:jc w:val="both"/>
+      </w:pPr>
+      <w:r>
+        <w:t xml:space="preserve">    width: 100%;</w:t>
+      </w:r>
+    </w:p>
+    <w:p>
+      <w:pPr>
+        <w:jc w:val="both"/>
+      </w:pPr>
+      <w:r>
+        <w:t xml:space="preserve">    background-color: #0a141d;</w:t>
+      </w:r>
+    </w:p>
+    <w:p>
+      <w:pPr>
+        <w:jc w:val="both"/>
+      </w:pPr>
+      <w:r>
+        <w:t>}</w:t>
+      </w:r>
+    </w:p>
+    <w:p>
+      <w:pPr>
+        <w:jc w:val="both"/>
+      </w:pPr>
+      <w:r>
+        <w:t>.pie-pagina .grupo-1{</w:t>
+      </w:r>
+    </w:p>
+    <w:p>
+      <w:pPr>
+        <w:jc w:val="both"/>
+      </w:pPr>
+      <w:r>
+        <w:t xml:space="preserve">    width: 100%;</w:t>
+      </w:r>
+    </w:p>
+    <w:p>
+      <w:pPr>
+        <w:jc w:val="both"/>
+      </w:pPr>
+      <w:r>
+        <w:t xml:space="preserve">    max-width: 1200px;</w:t>
+      </w:r>
+    </w:p>
+    <w:p>
+      <w:pPr>
+        <w:jc w:val="both"/>
+      </w:pPr>
+      <w:r>
+        <w:t xml:space="preserve">    margin: auto;</w:t>
+      </w:r>
+    </w:p>
+    <w:p>
+      <w:pPr>
+        <w:jc w:val="both"/>
+      </w:pPr>
+      <w:r>
+        <w:t xml:space="preserve">    display:grid;</w:t>
+      </w:r>
+    </w:p>
+    <w:p>
+      <w:pPr>
+        <w:jc w:val="both"/>
+      </w:pPr>
+      <w:r>
+        <w:t xml:space="preserve">    grid-template-columns: repeat(3, 1fr);</w:t>
+      </w:r>
+    </w:p>
+    <w:p>
+      <w:pPr>
+        <w:jc w:val="both"/>
+      </w:pPr>
+      <w:r>
+        <w:t xml:space="preserve">    grid-gap:50px;</w:t>
+      </w:r>
+    </w:p>
+    <w:p>
+      <w:pPr>
+        <w:jc w:val="both"/>
+      </w:pPr>
+      <w:r>
+        <w:t xml:space="preserve">    padding: 45px 0px;</w:t>
+      </w:r>
+    </w:p>
+    <w:p>
+      <w:pPr>
+        <w:jc w:val="both"/>
+      </w:pPr>
+      <w:r>
+        <w:t>}</w:t>
+      </w:r>
+    </w:p>
+    <w:p>
+      <w:pPr>
+        <w:jc w:val="both"/>
+      </w:pPr>
+      <w:r>
+        <w:t>.pie-pagina .grupo-1 .box figure{</w:t>
+      </w:r>
+    </w:p>
+    <w:p>
+      <w:pPr>
+        <w:jc w:val="both"/>
+      </w:pPr>
+      <w:r>
+        <w:t xml:space="preserve">    width: 100%;</w:t>
+      </w:r>
+    </w:p>
+    <w:p>
+      <w:pPr>
+        <w:jc w:val="both"/>
+      </w:pPr>
+      <w:r>
+        <w:t xml:space="preserve">    height: 100%;</w:t>
+      </w:r>
+    </w:p>
+    <w:p>
+      <w:pPr>
+        <w:jc w:val="both"/>
+      </w:pPr>
+      <w:r>
+        <w:t xml:space="preserve">    display: flex;</w:t>
+      </w:r>
+    </w:p>
+    <w:p>
+      <w:pPr>
+        <w:jc w:val="both"/>
+      </w:pPr>
+      <w:r>
+        <w:t xml:space="preserve">    justify-content: center;</w:t>
+      </w:r>
+    </w:p>
+    <w:p>
+      <w:pPr>
+        <w:jc w:val="both"/>
+      </w:pPr>
+      <w:r>
+        <w:t xml:space="preserve">    align-items: center;</w:t>
+      </w:r>
+    </w:p>
+    <w:p>
+      <w:pPr>
+        <w:jc w:val="both"/>
+      </w:pPr>
+      <w:r>
+        <w:t>}</w:t>
+      </w:r>
+    </w:p>
+    <w:p>
+      <w:pPr>
+        <w:jc w:val="both"/>
+      </w:pPr>
+      <w:r>
+        <w:t>.pie-pagina .grupo-1 .box figure img{</w:t>
+      </w:r>
+    </w:p>
+    <w:p>
+      <w:pPr>
+        <w:jc w:val="both"/>
+      </w:pPr>
+      <w:r>
+        <w:t xml:space="preserve">    width: 250px;</w:t>
+      </w:r>
+    </w:p>
+    <w:p>
+      <w:pPr>
+        <w:jc w:val="both"/>
+      </w:pPr>
+      <w:r>
+        <w:t>}</w:t>
+      </w:r>
+    </w:p>
+    <w:p>
+      <w:pPr>
+        <w:jc w:val="both"/>
+      </w:pPr>
+      <w:r>
+        <w:t>.pie-pagina .grupo-1 .box h2{</w:t>
+      </w:r>
+    </w:p>
+    <w:p>
+      <w:pPr>
+        <w:jc w:val="both"/>
+      </w:pPr>
+      <w:r>
+        <w:t xml:space="preserve">    color: #fff;</w:t>
+      </w:r>
+    </w:p>
+    <w:p>
+      <w:pPr>
+        <w:jc w:val="both"/>
+      </w:pPr>
+      <w:r>
+        <w:t xml:space="preserve">    margin-bottom: 25px;</w:t>
+      </w:r>
+    </w:p>
+    <w:p>
+      <w:pPr>
+        <w:jc w:val="both"/>
+      </w:pPr>
+      <w:r>
+        <w:t xml:space="preserve">    font-size: 20px;</w:t>
+      </w:r>
+    </w:p>
+    <w:p>
+      <w:pPr>
+        <w:jc w:val="both"/>
+      </w:pPr>
+      <w:r>
+        <w:t>}</w:t>
+      </w:r>
+    </w:p>
+    <w:p>
+      <w:pPr>
+        <w:jc w:val="both"/>
+      </w:pPr>
+      <w:r>
+        <w:t>.pie-pagina .grupo-1 .box p{</w:t>
+      </w:r>
+    </w:p>
+    <w:p>
+      <w:pPr>
+        <w:jc w:val="both"/>
+      </w:pPr>
+      <w:r>
+        <w:t xml:space="preserve">    color: #efefef;</w:t>
+      </w:r>
+    </w:p>
+    <w:p>
+      <w:pPr>
+        <w:jc w:val="both"/>
+      </w:pPr>
+      <w:r>
+        <w:t xml:space="preserve">    margin-bottom: 10px;</w:t>
+      </w:r>
+    </w:p>
+    <w:p>
+      <w:pPr>
+        <w:jc w:val="both"/>
+      </w:pPr>
+      <w:r>
+        <w:t>}</w:t>
+      </w:r>
+    </w:p>
+    <w:p>
+      <w:pPr>
+        <w:jc w:val="both"/>
+      </w:pPr>
+      <w:r>
+        <w:t>.pie-pagina .grupo-1 .red-social a{</w:t>
+      </w:r>
+    </w:p>
+    <w:p>
+      <w:pPr>
+        <w:jc w:val="both"/>
+      </w:pPr>
+      <w:r>
+        <w:t xml:space="preserve">    display: inline-block;</w:t>
+      </w:r>
+    </w:p>
+    <w:p>
+      <w:pPr>
+        <w:jc w:val="both"/>
+      </w:pPr>
+      <w:r>
+        <w:t xml:space="preserve">    text-decoration: none;</w:t>
+      </w:r>
+    </w:p>
+    <w:p>
+      <w:pPr>
+        <w:jc w:val="both"/>
+      </w:pPr>
+      <w:r>
+        <w:t xml:space="preserve">    width: 45px;</w:t>
+      </w:r>
+    </w:p>
+    <w:p>
+      <w:pPr>
+        <w:jc w:val="both"/>
+      </w:pPr>
+      <w:r>
+        <w:t xml:space="preserve">    height: 45px;</w:t>
+      </w:r>
+    </w:p>
+    <w:p>
+      <w:pPr>
+        <w:jc w:val="both"/>
+      </w:pPr>
+      <w:r>
+        <w:t xml:space="preserve">    line-height: 45px;</w:t>
+      </w:r>
+    </w:p>
+    <w:p>
+      <w:pPr>
+        <w:jc w:val="both"/>
+      </w:pPr>
+      <w:r>
+        <w:t xml:space="preserve">    color: #fff;</w:t>
+      </w:r>
+    </w:p>
+    <w:p>
+      <w:pPr>
+        <w:jc w:val="both"/>
+      </w:pPr>
+      <w:r>
+        <w:t xml:space="preserve">    margin-right: 10px;</w:t>
+      </w:r>
+    </w:p>
+    <w:p>
+      <w:pPr>
+        <w:jc w:val="both"/>
+      </w:pPr>
+      <w:r>
+        <w:t xml:space="preserve">    background-color: #0d2033;</w:t>
+      </w:r>
+    </w:p>
+    <w:p>
+      <w:pPr>
+        <w:jc w:val="both"/>
+      </w:pPr>
+      <w:r>
+        <w:t xml:space="preserve">    text-align: center;</w:t>
+      </w:r>
+    </w:p>
+    <w:p>
+      <w:pPr>
+        <w:jc w:val="both"/>
+      </w:pPr>
+      <w:r>
+        <w:t xml:space="preserve">    transition: all 300ms ease;</w:t>
+      </w:r>
+    </w:p>
+    <w:p>
+      <w:pPr>
+        <w:jc w:val="both"/>
+      </w:pPr>
+      <w:r>
+        <w:t>}</w:t>
+      </w:r>
+    </w:p>
+    <w:p>
+      <w:pPr>
+        <w:jc w:val="both"/>
+      </w:pPr>
+      <w:r>
+        <w:t>.pie-pagina .grupo-1 .red-social a:hover{</w:t>
+      </w:r>
+    </w:p>
+    <w:p>
+      <w:pPr>
+        <w:jc w:val="both"/>
+      </w:pPr>
+      <w:r>
+        <w:t xml:space="preserve">    color: aqua;</w:t>
+      </w:r>
+    </w:p>
+    <w:p>
+      <w:pPr>
+        <w:jc w:val="both"/>
+      </w:pPr>
+      <w:r>
+        <w:t>}</w:t>
+      </w:r>
+    </w:p>
+    <w:p>
+      <w:pPr>
+        <w:jc w:val="both"/>
+      </w:pPr>
+      <w:r>
+        <w:t>.pie-pagina .grupo-2{</w:t>
+      </w:r>
+    </w:p>
+    <w:p>
+      <w:pPr>
+        <w:jc w:val="both"/>
+      </w:pPr>
+      <w:r>
+        <w:t xml:space="preserve">    background-color: #0a1a2a;</w:t>
+      </w:r>
+    </w:p>
+    <w:p>
+      <w:pPr>
+        <w:jc w:val="both"/>
+      </w:pPr>
+      <w:r>
+        <w:t xml:space="preserve">    padding: 15px 10px;</w:t>
+      </w:r>
+    </w:p>
+    <w:p>
+      <w:pPr>
+        <w:jc w:val="both"/>
+      </w:pPr>
+      <w:r>
+        <w:t xml:space="preserve">    text-align: center;</w:t>
+      </w:r>
+    </w:p>
+    <w:p>
+      <w:pPr>
+        <w:jc w:val="both"/>
+      </w:pPr>
+      <w:r>
+        <w:lastRenderedPageBreak/>
+        <w:t xml:space="preserve">    color: #fff;</w:t>
+      </w:r>
+    </w:p>
+    <w:p>
+      <w:pPr>
+        <w:jc w:val="both"/>
+      </w:pPr>
+      <w:r>
+        <w:t>}</w:t>
+      </w:r>
+    </w:p>
+    <w:p>
+      <w:pPr>
+        <w:jc w:val="both"/>
+      </w:pPr>
+      <w:r>
+        <w:t>.pie-pagina .grupo-2 small{</w:t>
+      </w:r>
+    </w:p>
+    <w:p>
+      <w:pPr>
+        <w:jc w:val="both"/>
+      </w:pPr>
+      <w:r>
+        <w:t xml:space="preserve">    font-size: 15px;</w:t>
+      </w:r>
+    </w:p>
+    <w:p>
+      <w:pPr>
+        <w:jc w:val="both"/>
+      </w:pPr>
+      <w:r>
+        <w:t>}</w:t>
+      </w:r>
+    </w:p>
+    <w:p>
+      <w:pPr>
+        <w:jc w:val="both"/>
+      </w:pPr>
+      <w:r>
+        <w:t>@media screen and (max-width:800px){</w:t>
+      </w:r>
+    </w:p>
+    <w:p>
+      <w:pPr>
+        <w:jc w:val="both"/>
+      </w:pPr>
+      <w:r>
+        <w:t xml:space="preserve">    .pie-pagina .grupo-1{</w:t>
+      </w:r>
+    </w:p>
+    <w:p>
+      <w:pPr>
+        <w:jc w:val="both"/>
+      </w:pPr>
+      <w:r>
+        <w:t xml:space="preserve">        width: 90%;</w:t>
+      </w:r>
+    </w:p>
+    <w:p>
+      <w:pPr>
+        <w:jc w:val="both"/>
+      </w:pPr>
+      <w:r>
+        <w:t xml:space="preserve">        grid-template-columns: repeat(1, 1fr);</w:t>
+      </w:r>
+    </w:p>
+    <w:p>
+      <w:pPr>
+        <w:jc w:val="both"/>
+      </w:pPr>
+      <w:r>
+        <w:t xml:space="preserve">        grid-gap:30px;</w:t>
+      </w:r>
+    </w:p>
+    <w:p>
+      <w:pPr>
+        <w:jc w:val="both"/>
+      </w:pPr>
+      <w:r>
+        <w:t xml:space="preserve">        padding: 35px 0px;</w:t>
+      </w:r>
+    </w:p>
+    <w:p>
+      <w:pPr>
+        <w:jc w:val="both"/>
+      </w:pPr>
+      <w:r>
+        <w:t xml:space="preserve">    }</w:t>
+      </w:r>
+    </w:p>
+    <w:p>
+      <w:pPr>
+        <w:jc w:val="both"/>
+      </w:pPr>
+      <w:r>
+        <w:t>}</w:t>
+      </w:r>
     </w:p>
     <w:sectPr>
       <w:pgSz w:w="12240" w:h="15840"/>
